--- a/public/references/MonthlyReport.docx
+++ b/public/references/MonthlyReport.docx
@@ -113,21 +113,7 @@
         <w:rPr>
           <w:rFonts w:ascii="Trebuchet MS" w:hAnsi="Trebuchet MS"/>
         </w:rPr>
-        <w:t xml:space="preserve">134/3 Horana road, </w:t>
-      </w:r>
-      <w:proofErr w:type="spellStart"/>
-      <w:r>
-        <w:rPr>
-          <w:rFonts w:ascii="Trebuchet MS" w:hAnsi="Trebuchet MS"/>
-        </w:rPr>
-        <w:t>Kesbewa</w:t>
-      </w:r>
-      <w:proofErr w:type="spellEnd"/>
-      <w:r>
-        <w:rPr>
-          <w:rFonts w:ascii="Trebuchet MS" w:hAnsi="Trebuchet MS"/>
-        </w:rPr>
-        <w:t>, Sri Lanka</w:t>
+        <w:t>134/3 Horana road, Kesbewa, Sri Lanka</w:t>
       </w:r>
       <w:r>
         <w:rPr>
@@ -186,16 +172,7 @@
           <w:b/>
           <w:bCs/>
         </w:rPr>
-        <w:t>Month</w:t>
-      </w:r>
-      <w:proofErr w:type="gramStart"/>
-      <w:r>
-        <w:rPr>
-          <w:rFonts w:ascii="Trebuchet MS" w:hAnsi="Trebuchet MS"/>
-          <w:b/>
-          <w:bCs/>
-        </w:rPr>
-        <w:t>:</w:t>
+        <w:t>Month:</w:t>
       </w:r>
       <w:r>
         <w:rPr>
@@ -212,16 +189,7 @@
           <w:bCs/>
         </w:rPr>
         <w:tab/>
-        <w:t>Year</w:t>
-      </w:r>
-      <w:proofErr w:type="gramEnd"/>
-      <w:r>
-        <w:rPr>
-          <w:rFonts w:ascii="Trebuchet MS" w:hAnsi="Trebuchet MS"/>
-          <w:b/>
-          <w:bCs/>
-        </w:rPr>
-        <w:t>:</w:t>
+        <w:t>Year:</w:t>
       </w:r>
     </w:p>
     <w:p>
@@ -450,7 +418,7 @@
       </w:tr>
       <w:tr>
         <w:trPr>
-          <w:trHeight w:val="1272"/>
+          <w:trHeight w:val="6879"/>
         </w:trPr>
         <w:tc>
           <w:tcPr>
@@ -576,6 +544,216 @@
         </w:tc>
       </w:tr>
     </w:tbl>
+    <w:p>
+      <w:pPr>
+        <w:ind w:left="5760"/>
+        <w:rPr>
+          <w:rFonts w:ascii="Trebuchet MS" w:hAnsi="Trebuchet MS"/>
+          <w:b/>
+          <w:bCs/>
+        </w:rPr>
+      </w:pPr>
+    </w:p>
+    <w:p>
+      <w:pPr>
+        <w:rPr>
+          <w:rFonts w:ascii="Trebuchet MS" w:hAnsi="Trebuchet MS"/>
+          <w:b/>
+          <w:bCs/>
+        </w:rPr>
+      </w:pPr>
+    </w:p>
+    <w:p>
+      <w:pPr>
+        <w:spacing w:after="0"/>
+        <w:ind w:left="3510"/>
+        <w:rPr>
+          <w:rFonts w:ascii="Eras Bold ITC" w:hAnsi="Eras Bold ITC"/>
+          <w:b/>
+          <w:bCs/>
+          <w:color w:val="EE0000"/>
+          <w:sz w:val="72"/>
+          <w:szCs w:val="72"/>
+        </w:rPr>
+      </w:pPr>
+      <w:r>
+        <w:lastRenderedPageBreak/>
+        <w:drawing>
+          <wp:anchor distT="0" distB="0" distL="0" distR="0" simplePos="0" relativeHeight="251661312" behindDoc="0" locked="0" layoutInCell="1" allowOverlap="1" wp14:anchorId="2C70EE5C" wp14:editId="03750FF9">
+            <wp:simplePos x="0" y="0"/>
+            <wp:positionH relativeFrom="margin">
+              <wp:align>left</wp:align>
+            </wp:positionH>
+            <wp:positionV relativeFrom="paragraph">
+              <wp:posOffset>105410</wp:posOffset>
+            </wp:positionV>
+            <wp:extent cx="2062758" cy="666750"/>
+            <wp:effectExtent l="0" t="0" r="0" b="0"/>
+            <wp:wrapNone/>
+            <wp:docPr id="1273447407" name="Picture 2" descr="Hybrid Lanka Logo"/>
+            <wp:cNvGraphicFramePr>
+              <a:graphicFrameLocks xmlns:a="http://schemas.openxmlformats.org/drawingml/2006/main"/>
+            </wp:cNvGraphicFramePr>
+            <a:graphic xmlns:a="http://schemas.openxmlformats.org/drawingml/2006/main">
+              <a:graphicData uri="http://schemas.openxmlformats.org/drawingml/2006/picture">
+                <pic:pic xmlns:pic="http://schemas.openxmlformats.org/drawingml/2006/picture">
+                  <pic:nvPicPr>
+                    <pic:cNvPr id="0" name="Image 3" descr="Hybrid Lanka Logo"/>
+                    <pic:cNvPicPr>
+                      <a:picLocks noChangeArrowheads="1"/>
+                    </pic:cNvPicPr>
+                  </pic:nvPicPr>
+                  <pic:blipFill>
+                    <a:blip r:embed="rId6" cstate="print">
+                      <a:extLst>
+                        <a:ext uri="{28A0092B-C50C-407E-A947-70E740481C1C}">
+                          <a14:useLocalDpi xmlns:a14="http://schemas.microsoft.com/office/drawing/2010/main" val="0"/>
+                        </a:ext>
+                      </a:extLst>
+                    </a:blip>
+                    <a:srcRect/>
+                    <a:stretch>
+                      <a:fillRect/>
+                    </a:stretch>
+                  </pic:blipFill>
+                  <pic:spPr bwMode="auto">
+                    <a:xfrm>
+                      <a:off x="0" y="0"/>
+                      <a:ext cx="2062758" cy="666750"/>
+                    </a:xfrm>
+                    <a:prstGeom prst="rect">
+                      <a:avLst/>
+                    </a:prstGeom>
+                    <a:noFill/>
+                  </pic:spPr>
+                </pic:pic>
+              </a:graphicData>
+            </a:graphic>
+            <wp14:sizeRelH relativeFrom="page">
+              <wp14:pctWidth>0</wp14:pctWidth>
+            </wp14:sizeRelH>
+            <wp14:sizeRelV relativeFrom="page">
+              <wp14:pctHeight>0</wp14:pctHeight>
+            </wp14:sizeRelV>
+          </wp:anchor>
+        </w:drawing>
+      </w:r>
+      <w:r>
+        <w:rPr>
+          <w:rFonts w:ascii="Eras Bold ITC" w:hAnsi="Eras Bold ITC"/>
+          <w:b/>
+          <w:bCs/>
+          <w:color w:val="EE0000"/>
+          <w:sz w:val="72"/>
+          <w:szCs w:val="72"/>
+        </w:rPr>
+        <w:t>Hybrid Lanka</w:t>
+      </w:r>
+    </w:p>
+    <w:p>
+      <w:pPr>
+        <w:ind w:left="3510"/>
+        <w:rPr>
+          <w:rFonts w:ascii="Trebuchet MS" w:hAnsi="Trebuchet MS"/>
+        </w:rPr>
+      </w:pPr>
+      <w:r>
+        <w:rPr>
+          <w:rFonts w:ascii="Trebuchet MS" w:hAnsi="Trebuchet MS"/>
+        </w:rPr>
+        <w:t>Total Solution for Your Hybrid Car</w:t>
+      </w:r>
+    </w:p>
+    <w:p>
+      <w:pPr>
+        <w:ind w:left="1170"/>
+        <w:rPr>
+          <w:rFonts w:ascii="Trebuchet MS" w:hAnsi="Trebuchet MS"/>
+        </w:rPr>
+      </w:pPr>
+      <w:r>
+        <w:rPr>
+          <w:rFonts w:ascii="Trebuchet MS" w:hAnsi="Trebuchet MS"/>
+        </w:rPr>
+        <w:t>134/3 Horana road, Kesbewa, Sri Lanka</w:t>
+      </w:r>
+      <w:r>
+        <w:rPr>
+          <w:rFonts w:ascii="Trebuchet MS" w:hAnsi="Trebuchet MS"/>
+        </w:rPr>
+        <w:tab/>
+        <w:t>Tel: 0112 620 757</w:t>
+      </w:r>
+    </w:p>
+    <w:p>
+      <w:pPr>
+        <w:jc w:val="center"/>
+        <w:rPr>
+          <w:rFonts w:ascii="Trebuchet MS" w:hAnsi="Trebuchet MS"/>
+          <w:b/>
+          <w:bCs/>
+          <w:sz w:val="2"/>
+          <w:szCs w:val="2"/>
+        </w:rPr>
+      </w:pPr>
+    </w:p>
+    <w:p>
+      <w:pPr>
+        <w:jc w:val="center"/>
+        <w:rPr>
+          <w:rFonts w:ascii="Trebuchet MS" w:hAnsi="Trebuchet MS"/>
+          <w:b/>
+          <w:bCs/>
+          <w:sz w:val="28"/>
+          <w:szCs w:val="28"/>
+        </w:rPr>
+      </w:pPr>
+      <w:r>
+        <w:rPr>
+          <w:rFonts w:ascii="Trebuchet MS" w:hAnsi="Trebuchet MS"/>
+          <w:b/>
+          <w:bCs/>
+          <w:sz w:val="28"/>
+          <w:szCs w:val="28"/>
+        </w:rPr>
+        <w:t>Monthly Report</w:t>
+      </w:r>
+    </w:p>
+    <w:p>
+      <w:pPr>
+        <w:ind w:left="5760"/>
+        <w:rPr>
+          <w:rFonts w:ascii="Trebuchet MS" w:hAnsi="Trebuchet MS"/>
+          <w:b/>
+          <w:bCs/>
+        </w:rPr>
+      </w:pPr>
+      <w:r>
+        <w:rPr>
+          <w:rFonts w:ascii="Trebuchet MS" w:hAnsi="Trebuchet MS"/>
+          <w:b/>
+          <w:bCs/>
+        </w:rPr>
+        <w:t>Month:</w:t>
+      </w:r>
+      <w:r>
+        <w:rPr>
+          <w:rFonts w:ascii="Trebuchet MS" w:hAnsi="Trebuchet MS"/>
+          <w:b/>
+          <w:bCs/>
+        </w:rPr>
+        <w:tab/>
+      </w:r>
+      <w:r>
+        <w:rPr>
+          <w:rFonts w:ascii="Trebuchet MS" w:hAnsi="Trebuchet MS"/>
+          <w:b/>
+          <w:bCs/>
+        </w:rPr>
+        <w:tab/>
+        <w:t>Year:</w:t>
+      </w:r>
+    </w:p>
     <w:p>
       <w:pPr>
         <w:rPr>
@@ -711,7 +889,7 @@
       </w:tr>
       <w:tr>
         <w:trPr>
-          <w:trHeight w:val="1605"/>
+          <w:trHeight w:val="6879"/>
         </w:trPr>
         <w:tc>
           <w:tcPr>
@@ -808,6 +986,224 @@
         </w:tc>
       </w:tr>
     </w:tbl>
+    <w:p>
+      <w:pPr>
+        <w:rPr>
+          <w:rFonts w:ascii="Trebuchet MS" w:hAnsi="Trebuchet MS"/>
+          <w:b/>
+          <w:bCs/>
+        </w:rPr>
+      </w:pPr>
+    </w:p>
+    <w:p>
+      <w:pPr>
+        <w:rPr>
+          <w:rFonts w:ascii="Trebuchet MS" w:hAnsi="Trebuchet MS"/>
+          <w:b/>
+          <w:bCs/>
+        </w:rPr>
+      </w:pPr>
+    </w:p>
+    <w:p>
+      <w:pPr>
+        <w:rPr>
+          <w:rFonts w:ascii="Trebuchet MS" w:hAnsi="Trebuchet MS"/>
+          <w:b/>
+          <w:bCs/>
+        </w:rPr>
+      </w:pPr>
+    </w:p>
+    <w:p>
+      <w:pPr>
+        <w:spacing w:after="0"/>
+        <w:ind w:left="3510"/>
+        <w:rPr>
+          <w:rFonts w:ascii="Eras Bold ITC" w:hAnsi="Eras Bold ITC"/>
+          <w:b/>
+          <w:bCs/>
+          <w:color w:val="EE0000"/>
+          <w:sz w:val="72"/>
+          <w:szCs w:val="72"/>
+        </w:rPr>
+      </w:pPr>
+      <w:r>
+        <w:lastRenderedPageBreak/>
+        <w:drawing>
+          <wp:anchor distT="0" distB="0" distL="0" distR="0" simplePos="0" relativeHeight="251663360" behindDoc="0" locked="0" layoutInCell="1" allowOverlap="1" wp14:anchorId="191DE34E" wp14:editId="2AA5E155">
+            <wp:simplePos x="0" y="0"/>
+            <wp:positionH relativeFrom="margin">
+              <wp:align>left</wp:align>
+            </wp:positionH>
+            <wp:positionV relativeFrom="paragraph">
+              <wp:posOffset>105410</wp:posOffset>
+            </wp:positionV>
+            <wp:extent cx="2062758" cy="666750"/>
+            <wp:effectExtent l="0" t="0" r="0" b="0"/>
+            <wp:wrapNone/>
+            <wp:docPr id="181763005" name="Picture 2" descr="Hybrid Lanka Logo"/>
+            <wp:cNvGraphicFramePr>
+              <a:graphicFrameLocks xmlns:a="http://schemas.openxmlformats.org/drawingml/2006/main"/>
+            </wp:cNvGraphicFramePr>
+            <a:graphic xmlns:a="http://schemas.openxmlformats.org/drawingml/2006/main">
+              <a:graphicData uri="http://schemas.openxmlformats.org/drawingml/2006/picture">
+                <pic:pic xmlns:pic="http://schemas.openxmlformats.org/drawingml/2006/picture">
+                  <pic:nvPicPr>
+                    <pic:cNvPr id="0" name="Image 3" descr="Hybrid Lanka Logo"/>
+                    <pic:cNvPicPr>
+                      <a:picLocks noChangeArrowheads="1"/>
+                    </pic:cNvPicPr>
+                  </pic:nvPicPr>
+                  <pic:blipFill>
+                    <a:blip r:embed="rId6" cstate="print">
+                      <a:extLst>
+                        <a:ext uri="{28A0092B-C50C-407E-A947-70E740481C1C}">
+                          <a14:useLocalDpi xmlns:a14="http://schemas.microsoft.com/office/drawing/2010/main" val="0"/>
+                        </a:ext>
+                      </a:extLst>
+                    </a:blip>
+                    <a:srcRect/>
+                    <a:stretch>
+                      <a:fillRect/>
+                    </a:stretch>
+                  </pic:blipFill>
+                  <pic:spPr bwMode="auto">
+                    <a:xfrm>
+                      <a:off x="0" y="0"/>
+                      <a:ext cx="2062758" cy="666750"/>
+                    </a:xfrm>
+                    <a:prstGeom prst="rect">
+                      <a:avLst/>
+                    </a:prstGeom>
+                    <a:noFill/>
+                  </pic:spPr>
+                </pic:pic>
+              </a:graphicData>
+            </a:graphic>
+            <wp14:sizeRelH relativeFrom="page">
+              <wp14:pctWidth>0</wp14:pctWidth>
+            </wp14:sizeRelH>
+            <wp14:sizeRelV relativeFrom="page">
+              <wp14:pctHeight>0</wp14:pctHeight>
+            </wp14:sizeRelV>
+          </wp:anchor>
+        </w:drawing>
+      </w:r>
+      <w:r>
+        <w:rPr>
+          <w:rFonts w:ascii="Eras Bold ITC" w:hAnsi="Eras Bold ITC"/>
+          <w:b/>
+          <w:bCs/>
+          <w:color w:val="EE0000"/>
+          <w:sz w:val="72"/>
+          <w:szCs w:val="72"/>
+        </w:rPr>
+        <w:t>Hybrid Lanka</w:t>
+      </w:r>
+    </w:p>
+    <w:p>
+      <w:pPr>
+        <w:ind w:left="3510"/>
+        <w:rPr>
+          <w:rFonts w:ascii="Trebuchet MS" w:hAnsi="Trebuchet MS"/>
+        </w:rPr>
+      </w:pPr>
+      <w:r>
+        <w:rPr>
+          <w:rFonts w:ascii="Trebuchet MS" w:hAnsi="Trebuchet MS"/>
+        </w:rPr>
+        <w:t>Total Solution for Your Hybrid Car</w:t>
+      </w:r>
+    </w:p>
+    <w:p>
+      <w:pPr>
+        <w:ind w:left="1170"/>
+        <w:rPr>
+          <w:rFonts w:ascii="Trebuchet MS" w:hAnsi="Trebuchet MS"/>
+        </w:rPr>
+      </w:pPr>
+      <w:r>
+        <w:rPr>
+          <w:rFonts w:ascii="Trebuchet MS" w:hAnsi="Trebuchet MS"/>
+        </w:rPr>
+        <w:t>134/3 Horana road, Kesbewa, Sri Lanka</w:t>
+      </w:r>
+      <w:r>
+        <w:rPr>
+          <w:rFonts w:ascii="Trebuchet MS" w:hAnsi="Trebuchet MS"/>
+        </w:rPr>
+        <w:tab/>
+        <w:t>Tel: 0112 620 757</w:t>
+      </w:r>
+    </w:p>
+    <w:p>
+      <w:pPr>
+        <w:jc w:val="center"/>
+        <w:rPr>
+          <w:rFonts w:ascii="Trebuchet MS" w:hAnsi="Trebuchet MS"/>
+          <w:b/>
+          <w:bCs/>
+          <w:sz w:val="2"/>
+          <w:szCs w:val="2"/>
+        </w:rPr>
+      </w:pPr>
+    </w:p>
+    <w:p>
+      <w:pPr>
+        <w:jc w:val="center"/>
+        <w:rPr>
+          <w:rFonts w:ascii="Trebuchet MS" w:hAnsi="Trebuchet MS"/>
+          <w:b/>
+          <w:bCs/>
+          <w:sz w:val="28"/>
+          <w:szCs w:val="28"/>
+        </w:rPr>
+      </w:pPr>
+      <w:r>
+        <w:rPr>
+          <w:rFonts w:ascii="Trebuchet MS" w:hAnsi="Trebuchet MS"/>
+          <w:b/>
+          <w:bCs/>
+          <w:sz w:val="28"/>
+          <w:szCs w:val="28"/>
+        </w:rPr>
+        <w:t>Monthly Report</w:t>
+      </w:r>
+    </w:p>
+    <w:p>
+      <w:pPr>
+        <w:ind w:left="5760"/>
+        <w:rPr>
+          <w:rFonts w:ascii="Trebuchet MS" w:hAnsi="Trebuchet MS"/>
+          <w:b/>
+          <w:bCs/>
+        </w:rPr>
+      </w:pPr>
+      <w:r>
+        <w:rPr>
+          <w:rFonts w:ascii="Trebuchet MS" w:hAnsi="Trebuchet MS"/>
+          <w:b/>
+          <w:bCs/>
+        </w:rPr>
+        <w:t>Month:</w:t>
+      </w:r>
+      <w:r>
+        <w:rPr>
+          <w:rFonts w:ascii="Trebuchet MS" w:hAnsi="Trebuchet MS"/>
+          <w:b/>
+          <w:bCs/>
+        </w:rPr>
+        <w:tab/>
+      </w:r>
+      <w:r>
+        <w:rPr>
+          <w:rFonts w:ascii="Trebuchet MS" w:hAnsi="Trebuchet MS"/>
+          <w:b/>
+          <w:bCs/>
+        </w:rPr>
+        <w:tab/>
+        <w:t>Year:</w:t>
+      </w:r>
+    </w:p>
     <w:p>
       <w:pPr>
         <w:rPr>
@@ -1027,7 +1423,7 @@
       </w:tr>
       <w:tr>
         <w:trPr>
-          <w:trHeight w:val="1272"/>
+          <w:trHeight w:val="6744"/>
         </w:trPr>
         <w:tc>
           <w:tcPr>
@@ -1158,8 +1554,491 @@
           </w:p>
         </w:tc>
       </w:tr>
+      <w:bookmarkEnd w:id="0"/>
     </w:tbl>
-    <w:bookmarkEnd w:id="0"/>
+    <w:p>
+      <w:pPr>
+        <w:rPr>
+          <w:rFonts w:ascii="Trebuchet MS" w:hAnsi="Trebuchet MS"/>
+          <w:b/>
+          <w:bCs/>
+        </w:rPr>
+      </w:pPr>
+    </w:p>
+    <w:p>
+      <w:pPr>
+        <w:rPr>
+          <w:rFonts w:ascii="Trebuchet MS" w:hAnsi="Trebuchet MS"/>
+          <w:b/>
+          <w:bCs/>
+        </w:rPr>
+      </w:pPr>
+    </w:p>
+    <w:p>
+      <w:pPr>
+        <w:rPr>
+          <w:rFonts w:ascii="Trebuchet MS" w:hAnsi="Trebuchet MS"/>
+          <w:b/>
+          <w:bCs/>
+        </w:rPr>
+      </w:pPr>
+    </w:p>
+    <w:p>
+      <w:pPr>
+        <w:spacing w:after="0"/>
+        <w:ind w:left="3510"/>
+        <w:rPr>
+          <w:rFonts w:ascii="Eras Bold ITC" w:hAnsi="Eras Bold ITC"/>
+          <w:b/>
+          <w:bCs/>
+          <w:color w:val="EE0000"/>
+          <w:sz w:val="72"/>
+          <w:szCs w:val="72"/>
+        </w:rPr>
+      </w:pPr>
+      <w:r>
+        <w:lastRenderedPageBreak/>
+        <w:drawing>
+          <wp:anchor distT="0" distB="0" distL="0" distR="0" simplePos="0" relativeHeight="251665408" behindDoc="0" locked="0" layoutInCell="1" allowOverlap="1" wp14:anchorId="46D5AF9F" wp14:editId="0EBF301F">
+            <wp:simplePos x="0" y="0"/>
+            <wp:positionH relativeFrom="margin">
+              <wp:align>left</wp:align>
+            </wp:positionH>
+            <wp:positionV relativeFrom="paragraph">
+              <wp:posOffset>105410</wp:posOffset>
+            </wp:positionV>
+            <wp:extent cx="2062758" cy="666750"/>
+            <wp:effectExtent l="0" t="0" r="0" b="0"/>
+            <wp:wrapNone/>
+            <wp:docPr id="1463836773" name="Picture 2" descr="Hybrid Lanka Logo"/>
+            <wp:cNvGraphicFramePr>
+              <a:graphicFrameLocks xmlns:a="http://schemas.openxmlformats.org/drawingml/2006/main"/>
+            </wp:cNvGraphicFramePr>
+            <a:graphic xmlns:a="http://schemas.openxmlformats.org/drawingml/2006/main">
+              <a:graphicData uri="http://schemas.openxmlformats.org/drawingml/2006/picture">
+                <pic:pic xmlns:pic="http://schemas.openxmlformats.org/drawingml/2006/picture">
+                  <pic:nvPicPr>
+                    <pic:cNvPr id="0" name="Image 3" descr="Hybrid Lanka Logo"/>
+                    <pic:cNvPicPr>
+                      <a:picLocks noChangeArrowheads="1"/>
+                    </pic:cNvPicPr>
+                  </pic:nvPicPr>
+                  <pic:blipFill>
+                    <a:blip r:embed="rId6" cstate="print">
+                      <a:extLst>
+                        <a:ext uri="{28A0092B-C50C-407E-A947-70E740481C1C}">
+                          <a14:useLocalDpi xmlns:a14="http://schemas.microsoft.com/office/drawing/2010/main" val="0"/>
+                        </a:ext>
+                      </a:extLst>
+                    </a:blip>
+                    <a:srcRect/>
+                    <a:stretch>
+                      <a:fillRect/>
+                    </a:stretch>
+                  </pic:blipFill>
+                  <pic:spPr bwMode="auto">
+                    <a:xfrm>
+                      <a:off x="0" y="0"/>
+                      <a:ext cx="2062758" cy="666750"/>
+                    </a:xfrm>
+                    <a:prstGeom prst="rect">
+                      <a:avLst/>
+                    </a:prstGeom>
+                    <a:noFill/>
+                  </pic:spPr>
+                </pic:pic>
+              </a:graphicData>
+            </a:graphic>
+            <wp14:sizeRelH relativeFrom="page">
+              <wp14:pctWidth>0</wp14:pctWidth>
+            </wp14:sizeRelH>
+            <wp14:sizeRelV relativeFrom="page">
+              <wp14:pctHeight>0</wp14:pctHeight>
+            </wp14:sizeRelV>
+          </wp:anchor>
+        </w:drawing>
+      </w:r>
+      <w:r>
+        <w:rPr>
+          <w:rFonts w:ascii="Eras Bold ITC" w:hAnsi="Eras Bold ITC"/>
+          <w:b/>
+          <w:bCs/>
+          <w:color w:val="EE0000"/>
+          <w:sz w:val="72"/>
+          <w:szCs w:val="72"/>
+        </w:rPr>
+        <w:t>Hybrid Lanka</w:t>
+      </w:r>
+    </w:p>
+    <w:p>
+      <w:pPr>
+        <w:ind w:left="3510"/>
+        <w:rPr>
+          <w:rFonts w:ascii="Trebuchet MS" w:hAnsi="Trebuchet MS"/>
+        </w:rPr>
+      </w:pPr>
+      <w:r>
+        <w:rPr>
+          <w:rFonts w:ascii="Trebuchet MS" w:hAnsi="Trebuchet MS"/>
+        </w:rPr>
+        <w:t>Total Solution for Your Hybrid Car</w:t>
+      </w:r>
+    </w:p>
+    <w:p>
+      <w:pPr>
+        <w:ind w:left="1170"/>
+        <w:rPr>
+          <w:rFonts w:ascii="Trebuchet MS" w:hAnsi="Trebuchet MS"/>
+        </w:rPr>
+      </w:pPr>
+      <w:r>
+        <w:rPr>
+          <w:rFonts w:ascii="Trebuchet MS" w:hAnsi="Trebuchet MS"/>
+        </w:rPr>
+        <w:t>134/3 Horana road, Kesbewa, Sri Lanka</w:t>
+      </w:r>
+      <w:r>
+        <w:rPr>
+          <w:rFonts w:ascii="Trebuchet MS" w:hAnsi="Trebuchet MS"/>
+        </w:rPr>
+        <w:tab/>
+        <w:t>Tel: 0112 620 757</w:t>
+      </w:r>
+    </w:p>
+    <w:p>
+      <w:pPr>
+        <w:jc w:val="center"/>
+        <w:rPr>
+          <w:rFonts w:ascii="Trebuchet MS" w:hAnsi="Trebuchet MS"/>
+          <w:b/>
+          <w:bCs/>
+          <w:sz w:val="2"/>
+          <w:szCs w:val="2"/>
+        </w:rPr>
+      </w:pPr>
+    </w:p>
+    <w:p>
+      <w:pPr>
+        <w:jc w:val="center"/>
+        <w:rPr>
+          <w:rFonts w:ascii="Trebuchet MS" w:hAnsi="Trebuchet MS"/>
+          <w:b/>
+          <w:bCs/>
+          <w:sz w:val="28"/>
+          <w:szCs w:val="28"/>
+        </w:rPr>
+      </w:pPr>
+      <w:r>
+        <w:rPr>
+          <w:rFonts w:ascii="Trebuchet MS" w:hAnsi="Trebuchet MS"/>
+          <w:b/>
+          <w:bCs/>
+          <w:sz w:val="28"/>
+          <w:szCs w:val="28"/>
+        </w:rPr>
+        <w:t>Monthly Report</w:t>
+      </w:r>
+    </w:p>
+    <w:p>
+      <w:pPr>
+        <w:ind w:left="5760"/>
+        <w:rPr>
+          <w:rFonts w:ascii="Trebuchet MS" w:hAnsi="Trebuchet MS"/>
+          <w:b/>
+          <w:bCs/>
+        </w:rPr>
+      </w:pPr>
+      <w:r>
+        <w:rPr>
+          <w:rFonts w:ascii="Trebuchet MS" w:hAnsi="Trebuchet MS"/>
+          <w:b/>
+          <w:bCs/>
+        </w:rPr>
+        <w:t>Month:</w:t>
+      </w:r>
+      <w:r>
+        <w:rPr>
+          <w:rFonts w:ascii="Trebuchet MS" w:hAnsi="Trebuchet MS"/>
+          <w:b/>
+          <w:bCs/>
+        </w:rPr>
+        <w:tab/>
+      </w:r>
+      <w:r>
+        <w:rPr>
+          <w:rFonts w:ascii="Trebuchet MS" w:hAnsi="Trebuchet MS"/>
+          <w:b/>
+          <w:bCs/>
+        </w:rPr>
+        <w:tab/>
+        <w:t>Year:</w:t>
+      </w:r>
+    </w:p>
+    <w:p>
+      <w:pPr>
+        <w:rPr>
+          <w:rFonts w:ascii="Trebuchet MS" w:hAnsi="Trebuchet MS"/>
+          <w:b/>
+          <w:bCs/>
+        </w:rPr>
+      </w:pPr>
+      <w:r>
+        <w:rPr>
+          <w:rFonts w:ascii="Trebuchet MS" w:hAnsi="Trebuchet MS"/>
+          <w:b/>
+          <w:bCs/>
+        </w:rPr>
+        <w:t>Total Revenue</w:t>
+      </w:r>
+    </w:p>
+    <w:tbl>
+      <w:tblPr>
+        <w:tblW w:w="9630" w:type="dxa"/>
+        <w:tblInd w:w="-8" w:type="dxa"/>
+        <w:tblBorders>
+          <w:top w:val="single" w:sz="6" w:space="0" w:color="DDDDDD"/>
+          <w:left w:val="single" w:sz="6" w:space="0" w:color="DDDDDD"/>
+          <w:bottom w:val="single" w:sz="6" w:space="0" w:color="DDDDDD"/>
+          <w:right w:val="single" w:sz="6" w:space="0" w:color="DDDDDD"/>
+          <w:insideH w:val="single" w:sz="6" w:space="0" w:color="DDDDDD"/>
+          <w:insideV w:val="single" w:sz="6" w:space="0" w:color="DDDDDD"/>
+        </w:tblBorders>
+        <w:tblLayout w:type="fixed"/>
+        <w:tblCellMar>
+          <w:left w:w="0" w:type="dxa"/>
+          <w:right w:w="0" w:type="dxa"/>
+        </w:tblCellMar>
+        <w:tblLook w:val="01E0" w:firstRow="1" w:lastRow="1" w:firstColumn="1" w:lastColumn="1" w:noHBand="0" w:noVBand="0"/>
+      </w:tblPr>
+      <w:tblGrid>
+        <w:gridCol w:w="5940"/>
+        <w:gridCol w:w="3690"/>
+      </w:tblGrid>
+      <w:tr>
+        <w:trPr>
+          <w:trHeight w:val="539"/>
+        </w:trPr>
+        <w:tc>
+          <w:tcPr>
+            <w:tcW w:w="5940" w:type="dxa"/>
+            <w:shd w:val="clear" w:color="auto" w:fill="333A45"/>
+          </w:tcPr>
+          <w:p>
+            <w:pPr>
+              <w:pStyle w:val="TableParagraph"/>
+              <w:spacing w:before="95"/>
+              <w:jc w:val="center"/>
+              <w:rPr>
+                <w:b/>
+                <w:bCs/>
+                <w:sz w:val="25"/>
+              </w:rPr>
+            </w:pPr>
+            <w:r>
+              <w:rPr>
+                <w:b/>
+                <w:bCs/>
+                <w:color w:val="FFFFFF"/>
+                <w:sz w:val="25"/>
+              </w:rPr>
+              <w:t>Services</w:t>
+            </w:r>
+          </w:p>
+        </w:tc>
+        <w:tc>
+          <w:tcPr>
+            <w:tcW w:w="3690" w:type="dxa"/>
+            <w:shd w:val="clear" w:color="auto" w:fill="333A45"/>
+          </w:tcPr>
+          <w:p>
+            <w:pPr>
+              <w:pStyle w:val="TableParagraph"/>
+              <w:spacing w:before="95"/>
+              <w:ind w:left="0" w:right="110"/>
+              <w:jc w:val="center"/>
+              <w:rPr>
+                <w:b/>
+                <w:bCs/>
+                <w:color w:val="FFFFFF"/>
+                <w:spacing w:val="-5"/>
+                <w:sz w:val="25"/>
+              </w:rPr>
+            </w:pPr>
+            <w:r>
+              <w:rPr>
+                <w:b/>
+                <w:bCs/>
+                <w:color w:val="FFFFFF"/>
+                <w:spacing w:val="-5"/>
+                <w:sz w:val="25"/>
+                <w:shd w:val="clear" w:color="auto" w:fill="333A45"/>
+              </w:rPr>
+              <w:t>Total</w:t>
+            </w:r>
+            <w:r>
+              <w:rPr>
+                <w:b/>
+                <w:bCs/>
+                <w:color w:val="FFFFFF"/>
+                <w:spacing w:val="-10"/>
+                <w:sz w:val="24"/>
+              </w:rPr>
+              <w:t xml:space="preserve"> </w:t>
+            </w:r>
+            <w:r>
+              <w:rPr>
+                <w:b/>
+                <w:bCs/>
+                <w:color w:val="FFFFFF"/>
+                <w:spacing w:val="-2"/>
+                <w:sz w:val="25"/>
+              </w:rPr>
+              <w:t>A</w:t>
+            </w:r>
+            <w:r>
+              <w:rPr>
+                <w:b/>
+                <w:bCs/>
+                <w:color w:val="FFFFFF"/>
+                <w:spacing w:val="-2"/>
+                <w:sz w:val="24"/>
+              </w:rPr>
+              <w:t>mount</w:t>
+            </w:r>
+          </w:p>
+        </w:tc>
+      </w:tr>
+      <w:tr>
+        <w:trPr>
+          <w:trHeight w:val="1380"/>
+        </w:trPr>
+        <w:tc>
+          <w:tcPr>
+            <w:tcW w:w="5940" w:type="dxa"/>
+          </w:tcPr>
+          <w:p>
+            <w:pPr>
+              <w:pStyle w:val="TableParagraph"/>
+              <w:spacing w:before="119"/>
+              <w:rPr>
+                <w:sz w:val="24"/>
+              </w:rPr>
+            </w:pPr>
+            <w:r>
+              <w:rPr>
+                <w:sz w:val="24"/>
+              </w:rPr>
+              <w:t>Service Booking Revenue</w:t>
+            </w:r>
+          </w:p>
+          <w:p>
+            <w:pPr>
+              <w:pStyle w:val="TableParagraph"/>
+              <w:spacing w:before="119"/>
+              <w:rPr>
+                <w:sz w:val="24"/>
+              </w:rPr>
+            </w:pPr>
+            <w:r>
+              <w:rPr>
+                <w:sz w:val="24"/>
+              </w:rPr>
+              <w:t>Breakdown Requests Revenue</w:t>
+            </w:r>
+          </w:p>
+          <w:p>
+            <w:pPr>
+              <w:pStyle w:val="TableParagraph"/>
+              <w:spacing w:before="119"/>
+              <w:rPr>
+                <w:sz w:val="24"/>
+              </w:rPr>
+            </w:pPr>
+            <w:r>
+              <w:rPr>
+                <w:sz w:val="24"/>
+              </w:rPr>
+              <w:t>E-shop Revenue</w:t>
+            </w:r>
+          </w:p>
+        </w:tc>
+        <w:tc>
+          <w:tcPr>
+            <w:tcW w:w="3690" w:type="dxa"/>
+          </w:tcPr>
+          <w:p>
+            <w:pPr>
+              <w:pStyle w:val="TableParagraph"/>
+              <w:tabs>
+                <w:tab w:val="left" w:pos="3330"/>
+              </w:tabs>
+              <w:spacing w:before="119"/>
+              <w:ind w:left="0" w:right="110"/>
+              <w:jc w:val="right"/>
+              <w:rPr>
+                <w:sz w:val="24"/>
+              </w:rPr>
+            </w:pPr>
+          </w:p>
+        </w:tc>
+      </w:tr>
+      <w:tr>
+        <w:trPr>
+          <w:trHeight w:val="561"/>
+        </w:trPr>
+        <w:tc>
+          <w:tcPr>
+            <w:tcW w:w="5940" w:type="dxa"/>
+            <w:tcBorders>
+              <w:left w:val="nil"/>
+              <w:bottom w:val="nil"/>
+            </w:tcBorders>
+          </w:tcPr>
+          <w:p>
+            <w:pPr>
+              <w:pStyle w:val="TableParagraph"/>
+              <w:spacing w:before="116"/>
+              <w:ind w:left="0" w:right="110"/>
+              <w:jc w:val="right"/>
+            </w:pPr>
+            <w:r>
+              <w:rPr>
+                <w:b/>
+                <w:bCs/>
+                <w:sz w:val="24"/>
+                <w:szCs w:val="24"/>
+              </w:rPr>
+              <w:t>Total</w:t>
+            </w:r>
+            <w:r>
+              <w:rPr>
+                <w:b/>
+                <w:bCs/>
+                <w:sz w:val="24"/>
+                <w:szCs w:val="24"/>
+              </w:rPr>
+              <w:t xml:space="preserve"> Revenue</w:t>
+            </w:r>
+          </w:p>
+        </w:tc>
+        <w:tc>
+          <w:tcPr>
+            <w:tcW w:w="3690" w:type="dxa"/>
+          </w:tcPr>
+          <w:p>
+            <w:pPr>
+              <w:pStyle w:val="TableParagraph"/>
+              <w:spacing w:before="116"/>
+              <w:ind w:left="0" w:right="110"/>
+              <w:jc w:val="right"/>
+              <w:rPr>
+                <w:sz w:val="24"/>
+              </w:rPr>
+            </w:pPr>
+          </w:p>
+        </w:tc>
+      </w:tr>
+    </w:tbl>
     <w:p>
       <w:pPr>
         <w:spacing w:before="240" w:after="0"/>
@@ -1169,44 +2048,6 @@
           <w:bCs/>
         </w:rPr>
       </w:pPr>
-      <w:r>
-        <w:tab/>
-      </w:r>
-      <w:r>
-        <w:tab/>
-      </w:r>
-      <w:r>
-        <w:tab/>
-      </w:r>
-      <w:r>
-        <w:tab/>
-      </w:r>
-      <w:r>
-        <w:tab/>
-      </w:r>
-      <w:r>
-        <w:tab/>
-      </w:r>
-      <w:r>
-        <w:tab/>
-        <w:t xml:space="preserve">       </w:t>
-      </w:r>
-      <w:r>
-        <w:rPr>
-          <w:rFonts w:ascii="Trebuchet MS" w:hAnsi="Trebuchet MS"/>
-          <w:b/>
-          <w:bCs/>
-        </w:rPr>
-        <w:t>Total Revenue</w:t>
-      </w:r>
-      <w:r>
-        <w:rPr>
-          <w:rFonts w:ascii="Trebuchet MS" w:hAnsi="Trebuchet MS"/>
-          <w:b/>
-          <w:bCs/>
-        </w:rPr>
-        <w:t xml:space="preserve"> =</w:t>
-      </w:r>
     </w:p>
     <w:sectPr>
       <w:footerReference w:type="default" r:id="rId7"/>
